--- a/src/assets/Documentación/QA/TC-Tienda.docx
+++ b/src/assets/Documentación/QA/TC-Tienda.docx
@@ -308,47 +308,13 @@
               </w:rPr>
               <w:t xml:space="preserve"> (</w:t>
             </w:r>
-            <w:proofErr w:type="spellStart"/>
-            <w:r>
-              <w:rPr>
-                <w:sz w:val="22"/>
-                <w:szCs w:val="22"/>
-              </w:rPr>
-              <w:t>Js</w:t>
-            </w:r>
-            <w:proofErr w:type="spellEnd"/>
-            <w:r>
-              <w:rPr>
-                <w:sz w:val="22"/>
-                <w:szCs w:val="22"/>
-              </w:rPr>
-              <w:t xml:space="preserve">, </w:t>
-            </w:r>
-            <w:proofErr w:type="spellStart"/>
-            <w:r>
-              <w:rPr>
-                <w:sz w:val="22"/>
-                <w:szCs w:val="22"/>
-              </w:rPr>
-              <w:t>Html</w:t>
-            </w:r>
-            <w:proofErr w:type="spellEnd"/>
-            <w:r>
-              <w:rPr>
-                <w:sz w:val="22"/>
-                <w:szCs w:val="22"/>
-              </w:rPr>
-              <w:t xml:space="preserve">, </w:t>
-            </w:r>
-            <w:proofErr w:type="spellStart"/>
-            <w:r>
-              <w:rPr>
-                <w:sz w:val="22"/>
-                <w:szCs w:val="22"/>
-              </w:rPr>
-              <w:t>Css</w:t>
-            </w:r>
-            <w:proofErr w:type="spellEnd"/>
+            <w:r>
+              <w:rPr>
+                <w:sz w:val="22"/>
+                <w:szCs w:val="22"/>
+              </w:rPr>
+              <w:t>Js, Html, Css</w:t>
+            </w:r>
             <w:r>
               <w:rPr>
                 <w:sz w:val="22"/>
@@ -1011,7 +977,7 @@
               </w:rPr>
             </w:pPr>
             <w:r>
-              <w:object w:dxaOrig="4320" w:dyaOrig="2393" w14:anchorId="715B84A5">
+              <w:object w:dxaOrig="4320" w:dyaOrig="2212" w14:anchorId="262F3E3B">
                 <v:shapetype id="_x0000_t75" coordsize="21600,21600" o:spt="75" o:preferrelative="t" path="m@4@5l@4@11@9@11@9@5xe" filled="f" stroked="f">
                   <v:stroke joinstyle="miter"/>
                   <v:formulas>
@@ -1031,10 +997,10 @@
                   <v:path o:extrusionok="f" gradientshapeok="t" o:connecttype="rect"/>
                   <o:lock v:ext="edit" aspectratio="t"/>
                 </v:shapetype>
-                <v:shape id="_x0000_i1028" type="#_x0000_t75" style="width:3in;height:119.3pt" o:ole="">
+                <v:shape id="_x0000_i1035" type="#_x0000_t75" style="width:3in;height:110.5pt" o:ole="">
                   <v:imagedata r:id="rId5" o:title=""/>
                 </v:shape>
-                <o:OLEObject Type="Embed" ProgID="PBrush" ShapeID="_x0000_i1028" DrawAspect="Content" ObjectID="_1739605519" r:id="rId6"/>
+                <o:OLEObject Type="Embed" ProgID="PBrush" ShapeID="_x0000_i1035" DrawAspect="Content" ObjectID="_1740048837" r:id="rId6"/>
               </w:object>
             </w:r>
           </w:p>
@@ -1302,47 +1268,13 @@
               </w:rPr>
               <w:t xml:space="preserve"> (</w:t>
             </w:r>
-            <w:proofErr w:type="spellStart"/>
-            <w:r>
-              <w:rPr>
-                <w:sz w:val="22"/>
-                <w:szCs w:val="22"/>
-              </w:rPr>
-              <w:t>Js</w:t>
-            </w:r>
-            <w:proofErr w:type="spellEnd"/>
-            <w:r>
-              <w:rPr>
-                <w:sz w:val="22"/>
-                <w:szCs w:val="22"/>
-              </w:rPr>
-              <w:t xml:space="preserve">, </w:t>
-            </w:r>
-            <w:proofErr w:type="spellStart"/>
-            <w:r>
-              <w:rPr>
-                <w:sz w:val="22"/>
-                <w:szCs w:val="22"/>
-              </w:rPr>
-              <w:t>Html</w:t>
-            </w:r>
-            <w:proofErr w:type="spellEnd"/>
-            <w:r>
-              <w:rPr>
-                <w:sz w:val="22"/>
-                <w:szCs w:val="22"/>
-              </w:rPr>
-              <w:t xml:space="preserve">, </w:t>
-            </w:r>
-            <w:proofErr w:type="spellStart"/>
-            <w:r>
-              <w:rPr>
-                <w:sz w:val="22"/>
-                <w:szCs w:val="22"/>
-              </w:rPr>
-              <w:t>Css</w:t>
-            </w:r>
-            <w:proofErr w:type="spellEnd"/>
+            <w:r>
+              <w:rPr>
+                <w:sz w:val="22"/>
+                <w:szCs w:val="22"/>
+              </w:rPr>
+              <w:t>Js, Html, Css</w:t>
+            </w:r>
             <w:r>
               <w:rPr>
                 <w:sz w:val="22"/>
@@ -1526,14 +1458,7 @@
                 <w:sz w:val="22"/>
                 <w:szCs w:val="22"/>
               </w:rPr>
-              <w:t xml:space="preserve">Seleccionar plan </w:t>
-            </w:r>
-            <w:r>
-              <w:rPr>
-                <w:sz w:val="22"/>
-                <w:szCs w:val="22"/>
-              </w:rPr>
-              <w:t>PREMIUM</w:t>
+              <w:t>Seleccionar plan PREMIUM</w:t>
             </w:r>
           </w:p>
         </w:tc>
@@ -1990,11 +1915,11 @@
               </w:rPr>
             </w:pPr>
             <w:r>
-              <w:object w:dxaOrig="4320" w:dyaOrig="2340" w14:anchorId="406BAB94">
-                <v:shape id="_x0000_i1032" type="#_x0000_t75" style="width:3in;height:117.15pt" o:ole="">
+              <w:object w:dxaOrig="4320" w:dyaOrig="2353" w14:anchorId="3E0E7A47">
+                <v:shape id="_x0000_i1038" type="#_x0000_t75" style="width:3in;height:117.95pt" o:ole="">
                   <v:imagedata r:id="rId7" o:title=""/>
                 </v:shape>
-                <o:OLEObject Type="Embed" ProgID="PBrush" ShapeID="_x0000_i1032" DrawAspect="Content" ObjectID="_1739605520" r:id="rId8"/>
+                <o:OLEObject Type="Embed" ProgID="PBrush" ShapeID="_x0000_i1038" DrawAspect="Content" ObjectID="_1740048838" r:id="rId8"/>
               </w:object>
             </w:r>
           </w:p>
@@ -2261,47 +2186,13 @@
               </w:rPr>
               <w:t xml:space="preserve"> (</w:t>
             </w:r>
-            <w:proofErr w:type="spellStart"/>
-            <w:r>
-              <w:rPr>
-                <w:sz w:val="22"/>
-                <w:szCs w:val="22"/>
-              </w:rPr>
-              <w:t>Js</w:t>
-            </w:r>
-            <w:proofErr w:type="spellEnd"/>
-            <w:r>
-              <w:rPr>
-                <w:sz w:val="22"/>
-                <w:szCs w:val="22"/>
-              </w:rPr>
-              <w:t xml:space="preserve">, </w:t>
-            </w:r>
-            <w:proofErr w:type="spellStart"/>
-            <w:r>
-              <w:rPr>
-                <w:sz w:val="22"/>
-                <w:szCs w:val="22"/>
-              </w:rPr>
-              <w:t>Html</w:t>
-            </w:r>
-            <w:proofErr w:type="spellEnd"/>
-            <w:r>
-              <w:rPr>
-                <w:sz w:val="22"/>
-                <w:szCs w:val="22"/>
-              </w:rPr>
-              <w:t xml:space="preserve">, </w:t>
-            </w:r>
-            <w:proofErr w:type="spellStart"/>
-            <w:r>
-              <w:rPr>
-                <w:sz w:val="22"/>
-                <w:szCs w:val="22"/>
-              </w:rPr>
-              <w:t>Css</w:t>
-            </w:r>
-            <w:proofErr w:type="spellEnd"/>
+            <w:r>
+              <w:rPr>
+                <w:sz w:val="22"/>
+                <w:szCs w:val="22"/>
+              </w:rPr>
+              <w:t>Js, Html, Css</w:t>
+            </w:r>
             <w:r>
               <w:rPr>
                 <w:sz w:val="22"/>
@@ -2485,14 +2376,7 @@
                 <w:sz w:val="22"/>
                 <w:szCs w:val="22"/>
               </w:rPr>
-              <w:t xml:space="preserve">Seleccionar plan </w:t>
-            </w:r>
-            <w:r>
-              <w:rPr>
-                <w:sz w:val="22"/>
-                <w:szCs w:val="22"/>
-              </w:rPr>
-              <w:t>BÁSICO</w:t>
+              <w:t>Seleccionar plan BÁSICO</w:t>
             </w:r>
           </w:p>
         </w:tc>
@@ -2949,11 +2833,11 @@
               </w:rPr>
             </w:pPr>
             <w:r>
-              <w:object w:dxaOrig="4320" w:dyaOrig="2329" w14:anchorId="4FFF3E1B">
-                <v:shape id="_x0000_i1036" type="#_x0000_t75" style="width:3in;height:116.05pt" o:ole="">
+              <w:object w:dxaOrig="4320" w:dyaOrig="2272" w14:anchorId="06608475">
+                <v:shape id="_x0000_i1041" type="#_x0000_t75" style="width:3in;height:114.2pt" o:ole="">
                   <v:imagedata r:id="rId9" o:title=""/>
                 </v:shape>
-                <o:OLEObject Type="Embed" ProgID="PBrush" ShapeID="_x0000_i1036" DrawAspect="Content" ObjectID="_1739605521" r:id="rId10"/>
+                <o:OLEObject Type="Embed" ProgID="PBrush" ShapeID="_x0000_i1041" DrawAspect="Content" ObjectID="_1740048839" r:id="rId10"/>
               </w:object>
             </w:r>
           </w:p>
@@ -3023,16 +2907,7 @@
                 <w:sz w:val="22"/>
                 <w:szCs w:val="22"/>
               </w:rPr>
-              <w:t>: STR00</w:t>
-            </w:r>
-            <w:r>
-              <w:rPr>
-                <w:b/>
-                <w:bCs/>
-                <w:sz w:val="22"/>
-                <w:szCs w:val="22"/>
-              </w:rPr>
-              <w:t>2</w:t>
+              <w:t>: STR002</w:t>
             </w:r>
           </w:p>
         </w:tc>
@@ -3229,47 +3104,13 @@
               </w:rPr>
               <w:t xml:space="preserve"> (</w:t>
             </w:r>
-            <w:proofErr w:type="spellStart"/>
-            <w:r>
-              <w:rPr>
-                <w:sz w:val="22"/>
-                <w:szCs w:val="22"/>
-              </w:rPr>
-              <w:t>Js</w:t>
-            </w:r>
-            <w:proofErr w:type="spellEnd"/>
-            <w:r>
-              <w:rPr>
-                <w:sz w:val="22"/>
-                <w:szCs w:val="22"/>
-              </w:rPr>
-              <w:t xml:space="preserve">, </w:t>
-            </w:r>
-            <w:proofErr w:type="spellStart"/>
-            <w:r>
-              <w:rPr>
-                <w:sz w:val="22"/>
-                <w:szCs w:val="22"/>
-              </w:rPr>
-              <w:t>Html</w:t>
-            </w:r>
-            <w:proofErr w:type="spellEnd"/>
-            <w:r>
-              <w:rPr>
-                <w:sz w:val="22"/>
-                <w:szCs w:val="22"/>
-              </w:rPr>
-              <w:t xml:space="preserve">, </w:t>
-            </w:r>
-            <w:proofErr w:type="spellStart"/>
-            <w:r>
-              <w:rPr>
-                <w:sz w:val="22"/>
-                <w:szCs w:val="22"/>
-              </w:rPr>
-              <w:t>Css</w:t>
-            </w:r>
-            <w:proofErr w:type="spellEnd"/>
+            <w:r>
+              <w:rPr>
+                <w:sz w:val="22"/>
+                <w:szCs w:val="22"/>
+              </w:rPr>
+              <w:t>Js, Html, Css</w:t>
+            </w:r>
             <w:r>
               <w:rPr>
                 <w:sz w:val="22"/>
@@ -3314,14 +3155,7 @@
                 <w:sz w:val="22"/>
                 <w:szCs w:val="22"/>
               </w:rPr>
-              <w:t xml:space="preserve">Verificación de productos ofrecidos en el Plan </w:t>
-            </w:r>
-            <w:r>
-              <w:rPr>
-                <w:sz w:val="22"/>
-                <w:szCs w:val="22"/>
-              </w:rPr>
-              <w:t>Empresas</w:t>
+              <w:t>Verificación de productos ofrecidos en el Plan Empresas</w:t>
             </w:r>
           </w:p>
         </w:tc>
@@ -3439,21 +3273,7 @@
                 <w:sz w:val="22"/>
                 <w:szCs w:val="22"/>
               </w:rPr>
-              <w:t>Ubicarse en la sección “Plan</w:t>
-            </w:r>
-            <w:r>
-              <w:rPr>
-                <w:sz w:val="22"/>
-                <w:szCs w:val="22"/>
-              </w:rPr>
-              <w:t xml:space="preserve"> Empresas</w:t>
-            </w:r>
-            <w:r>
-              <w:rPr>
-                <w:sz w:val="22"/>
-                <w:szCs w:val="22"/>
-              </w:rPr>
-              <w:t>”</w:t>
+              <w:t>Ubicarse en la sección “Plan Empresas”</w:t>
             </w:r>
           </w:p>
           <w:p>
@@ -3474,14 +3294,7 @@
                 <w:sz w:val="22"/>
                 <w:szCs w:val="22"/>
               </w:rPr>
-              <w:t xml:space="preserve">Seleccionar plan </w:t>
-            </w:r>
-            <w:r>
-              <w:rPr>
-                <w:sz w:val="22"/>
-                <w:szCs w:val="22"/>
-              </w:rPr>
-              <w:t>AVANZADO</w:t>
+              <w:t>Seleccionar plan AVANZADO</w:t>
             </w:r>
           </w:p>
         </w:tc>
@@ -3588,14 +3401,7 @@
                 <w:sz w:val="22"/>
                 <w:szCs w:val="22"/>
               </w:rPr>
-              <w:t xml:space="preserve"> </w:t>
-            </w:r>
-            <w:r>
-              <w:rPr>
-                <w:sz w:val="22"/>
-                <w:szCs w:val="22"/>
-              </w:rPr>
-              <w:t>Se muestra el producto seleccionado</w:t>
+              <w:t xml:space="preserve"> Se muestra el producto seleccionado</w:t>
             </w:r>
           </w:p>
         </w:tc>
@@ -3945,11 +3751,11 @@
               </w:rPr>
             </w:pPr>
             <w:r>
-              <w:object w:dxaOrig="4320" w:dyaOrig="2268" w14:anchorId="28BA3EF0">
-                <v:shape id="_x0000_i1040" type="#_x0000_t75" style="width:3in;height:113.9pt" o:ole="">
+              <w:object w:dxaOrig="4320" w:dyaOrig="2327" w14:anchorId="49549C9B">
+                <v:shape id="_x0000_i1044" type="#_x0000_t75" style="width:3in;height:116.7pt" o:ole="">
                   <v:imagedata r:id="rId11" o:title=""/>
                 </v:shape>
-                <o:OLEObject Type="Embed" ProgID="PBrush" ShapeID="_x0000_i1040" DrawAspect="Content" ObjectID="_1739605522" r:id="rId12"/>
+                <o:OLEObject Type="Embed" ProgID="PBrush" ShapeID="_x0000_i1044" DrawAspect="Content" ObjectID="_1740048840" r:id="rId12"/>
               </w:object>
             </w:r>
           </w:p>
@@ -4216,47 +4022,13 @@
               </w:rPr>
               <w:t xml:space="preserve"> (</w:t>
             </w:r>
-            <w:proofErr w:type="spellStart"/>
-            <w:r>
-              <w:rPr>
-                <w:sz w:val="22"/>
-                <w:szCs w:val="22"/>
-              </w:rPr>
-              <w:t>Js</w:t>
-            </w:r>
-            <w:proofErr w:type="spellEnd"/>
-            <w:r>
-              <w:rPr>
-                <w:sz w:val="22"/>
-                <w:szCs w:val="22"/>
-              </w:rPr>
-              <w:t xml:space="preserve">, </w:t>
-            </w:r>
-            <w:proofErr w:type="spellStart"/>
-            <w:r>
-              <w:rPr>
-                <w:sz w:val="22"/>
-                <w:szCs w:val="22"/>
-              </w:rPr>
-              <w:t>Html</w:t>
-            </w:r>
-            <w:proofErr w:type="spellEnd"/>
-            <w:r>
-              <w:rPr>
-                <w:sz w:val="22"/>
-                <w:szCs w:val="22"/>
-              </w:rPr>
-              <w:t xml:space="preserve">, </w:t>
-            </w:r>
-            <w:proofErr w:type="spellStart"/>
-            <w:r>
-              <w:rPr>
-                <w:sz w:val="22"/>
-                <w:szCs w:val="22"/>
-              </w:rPr>
-              <w:t>Css</w:t>
-            </w:r>
-            <w:proofErr w:type="spellEnd"/>
+            <w:r>
+              <w:rPr>
+                <w:sz w:val="22"/>
+                <w:szCs w:val="22"/>
+              </w:rPr>
+              <w:t>Js, Html, Css</w:t>
+            </w:r>
             <w:r>
               <w:rPr>
                 <w:sz w:val="22"/>
@@ -4440,14 +4212,7 @@
                 <w:sz w:val="22"/>
                 <w:szCs w:val="22"/>
               </w:rPr>
-              <w:t xml:space="preserve">Seleccionar plan </w:t>
-            </w:r>
-            <w:r>
-              <w:rPr>
-                <w:sz w:val="22"/>
-                <w:szCs w:val="22"/>
-              </w:rPr>
-              <w:t>PREMIUM</w:t>
+              <w:t>Seleccionar plan PREMIUM</w:t>
             </w:r>
           </w:p>
         </w:tc>
@@ -4904,11 +4669,11 @@
               </w:rPr>
             </w:pPr>
             <w:r>
-              <w:object w:dxaOrig="4320" w:dyaOrig="2291" w14:anchorId="3B45CD59">
-                <v:shape id="_x0000_i1044" type="#_x0000_t75" style="width:3in;height:115pt" o:ole="">
+              <w:object w:dxaOrig="4320" w:dyaOrig="2302" w14:anchorId="3DDA0FA6">
+                <v:shape id="_x0000_i1047" type="#_x0000_t75" style="width:3in;height:115.45pt" o:ole="">
                   <v:imagedata r:id="rId13" o:title=""/>
                 </v:shape>
-                <o:OLEObject Type="Embed" ProgID="PBrush" ShapeID="_x0000_i1044" DrawAspect="Content" ObjectID="_1739605523" r:id="rId14"/>
+                <o:OLEObject Type="Embed" ProgID="PBrush" ShapeID="_x0000_i1047" DrawAspect="Content" ObjectID="_1740048841" r:id="rId14"/>
               </w:object>
             </w:r>
           </w:p>
@@ -5175,47 +4940,13 @@
               </w:rPr>
               <w:t xml:space="preserve"> (</w:t>
             </w:r>
-            <w:proofErr w:type="spellStart"/>
-            <w:r>
-              <w:rPr>
-                <w:sz w:val="22"/>
-                <w:szCs w:val="22"/>
-              </w:rPr>
-              <w:t>Js</w:t>
-            </w:r>
-            <w:proofErr w:type="spellEnd"/>
-            <w:r>
-              <w:rPr>
-                <w:sz w:val="22"/>
-                <w:szCs w:val="22"/>
-              </w:rPr>
-              <w:t xml:space="preserve">, </w:t>
-            </w:r>
-            <w:proofErr w:type="spellStart"/>
-            <w:r>
-              <w:rPr>
-                <w:sz w:val="22"/>
-                <w:szCs w:val="22"/>
-              </w:rPr>
-              <w:t>Html</w:t>
-            </w:r>
-            <w:proofErr w:type="spellEnd"/>
-            <w:r>
-              <w:rPr>
-                <w:sz w:val="22"/>
-                <w:szCs w:val="22"/>
-              </w:rPr>
-              <w:t xml:space="preserve">, </w:t>
-            </w:r>
-            <w:proofErr w:type="spellStart"/>
-            <w:r>
-              <w:rPr>
-                <w:sz w:val="22"/>
-                <w:szCs w:val="22"/>
-              </w:rPr>
-              <w:t>Css</w:t>
-            </w:r>
-            <w:proofErr w:type="spellEnd"/>
+            <w:r>
+              <w:rPr>
+                <w:sz w:val="22"/>
+                <w:szCs w:val="22"/>
+              </w:rPr>
+              <w:t>Js, Html, Css</w:t>
+            </w:r>
             <w:r>
               <w:rPr>
                 <w:sz w:val="22"/>
@@ -5399,14 +5130,7 @@
                 <w:sz w:val="22"/>
                 <w:szCs w:val="22"/>
               </w:rPr>
-              <w:t xml:space="preserve">Seleccionar plan </w:t>
-            </w:r>
-            <w:r>
-              <w:rPr>
-                <w:sz w:val="22"/>
-                <w:szCs w:val="22"/>
-              </w:rPr>
-              <w:t>BÁSICO</w:t>
+              <w:t>Seleccionar plan BÁSICO</w:t>
             </w:r>
           </w:p>
         </w:tc>
@@ -5863,11 +5587,11 @@
               </w:rPr>
             </w:pPr>
             <w:r>
-              <w:object w:dxaOrig="4320" w:dyaOrig="2273" w14:anchorId="54E3A496">
-                <v:shape id="_x0000_i1051" type="#_x0000_t75" style="width:3in;height:113.9pt" o:ole="">
+              <w:object w:dxaOrig="4320" w:dyaOrig="2320" w14:anchorId="58BC1168">
+                <v:shape id="_x0000_i1050" type="#_x0000_t75" style="width:3in;height:115.45pt" o:ole="">
                   <v:imagedata r:id="rId15" o:title=""/>
                 </v:shape>
-                <o:OLEObject Type="Embed" ProgID="PBrush" ShapeID="_x0000_i1051" DrawAspect="Content" ObjectID="_1739605524" r:id="rId16"/>
+                <o:OLEObject Type="Embed" ProgID="PBrush" ShapeID="_x0000_i1050" DrawAspect="Content" ObjectID="_1740048842" r:id="rId16"/>
               </w:object>
             </w:r>
           </w:p>
@@ -5937,16 +5661,7 @@
                 <w:sz w:val="22"/>
                 <w:szCs w:val="22"/>
               </w:rPr>
-              <w:t>: STR00</w:t>
-            </w:r>
-            <w:r>
-              <w:rPr>
-                <w:b/>
-                <w:bCs/>
-                <w:sz w:val="22"/>
-                <w:szCs w:val="22"/>
-              </w:rPr>
-              <w:t>3</w:t>
+              <w:t>: STR003</w:t>
             </w:r>
           </w:p>
         </w:tc>
@@ -6143,47 +5858,13 @@
               </w:rPr>
               <w:t xml:space="preserve"> (</w:t>
             </w:r>
-            <w:proofErr w:type="spellStart"/>
-            <w:r>
-              <w:rPr>
-                <w:sz w:val="22"/>
-                <w:szCs w:val="22"/>
-              </w:rPr>
-              <w:t>Js</w:t>
-            </w:r>
-            <w:proofErr w:type="spellEnd"/>
-            <w:r>
-              <w:rPr>
-                <w:sz w:val="22"/>
-                <w:szCs w:val="22"/>
-              </w:rPr>
-              <w:t xml:space="preserve">, </w:t>
-            </w:r>
-            <w:proofErr w:type="spellStart"/>
-            <w:r>
-              <w:rPr>
-                <w:sz w:val="22"/>
-                <w:szCs w:val="22"/>
-              </w:rPr>
-              <w:t>Html</w:t>
-            </w:r>
-            <w:proofErr w:type="spellEnd"/>
-            <w:r>
-              <w:rPr>
-                <w:sz w:val="22"/>
-                <w:szCs w:val="22"/>
-              </w:rPr>
-              <w:t xml:space="preserve">, </w:t>
-            </w:r>
-            <w:proofErr w:type="spellStart"/>
-            <w:r>
-              <w:rPr>
-                <w:sz w:val="22"/>
-                <w:szCs w:val="22"/>
-              </w:rPr>
-              <w:t>Css</w:t>
-            </w:r>
-            <w:proofErr w:type="spellEnd"/>
+            <w:r>
+              <w:rPr>
+                <w:sz w:val="22"/>
+                <w:szCs w:val="22"/>
+              </w:rPr>
+              <w:t>Js, Html, Css</w:t>
+            </w:r>
             <w:r>
               <w:rPr>
                 <w:sz w:val="22"/>
@@ -6228,14 +5909,7 @@
                 <w:sz w:val="22"/>
                 <w:szCs w:val="22"/>
               </w:rPr>
-              <w:t xml:space="preserve">Verificación de </w:t>
-            </w:r>
-            <w:r>
-              <w:rPr>
-                <w:sz w:val="22"/>
-                <w:szCs w:val="22"/>
-              </w:rPr>
-              <w:t>Equipos ofrecidos en la Tienda</w:t>
+              <w:t>Verificación de Equipos ofrecidos en la Tienda</w:t>
             </w:r>
           </w:p>
         </w:tc>
@@ -6353,21 +6027,7 @@
                 <w:sz w:val="22"/>
                 <w:szCs w:val="22"/>
               </w:rPr>
-              <w:t>Ubicarse en la sección “</w:t>
-            </w:r>
-            <w:r>
-              <w:rPr>
-                <w:sz w:val="22"/>
-                <w:szCs w:val="22"/>
-              </w:rPr>
-              <w:t>EQUIPOS</w:t>
-            </w:r>
-            <w:r>
-              <w:rPr>
-                <w:sz w:val="22"/>
-                <w:szCs w:val="22"/>
-              </w:rPr>
-              <w:t>”</w:t>
+              <w:t>Ubicarse en la sección “EQUIPOS”</w:t>
             </w:r>
           </w:p>
           <w:p>
@@ -6388,42 +6048,14 @@
                 <w:sz w:val="22"/>
                 <w:szCs w:val="22"/>
               </w:rPr>
-              <w:t xml:space="preserve">Seleccionar </w:t>
-            </w:r>
-            <w:r>
-              <w:rPr>
-                <w:sz w:val="22"/>
-                <w:szCs w:val="22"/>
-              </w:rPr>
-              <w:t>el Equipo</w:t>
-            </w:r>
-            <w:r>
-              <w:rPr>
-                <w:sz w:val="22"/>
-                <w:szCs w:val="22"/>
-              </w:rPr>
-              <w:t xml:space="preserve"> </w:t>
-            </w:r>
-            <w:r>
-              <w:rPr>
-                <w:sz w:val="22"/>
-                <w:szCs w:val="22"/>
-              </w:rPr>
-              <w:t>“</w:t>
-            </w:r>
-            <w:r>
-              <w:rPr>
-                <w:sz w:val="22"/>
-                <w:szCs w:val="22"/>
-              </w:rPr>
-              <w:t>Serie Samsung Galaxy S22</w:t>
-            </w:r>
-            <w:r>
-              <w:rPr>
-                <w:sz w:val="22"/>
-                <w:szCs w:val="22"/>
-              </w:rPr>
-              <w:t>”</w:t>
+              <w:t xml:space="preserve">Seleccionar el Equipo </w:t>
+            </w:r>
+            <w:r>
+              <w:rPr>
+                <w:sz w:val="22"/>
+                <w:szCs w:val="22"/>
+              </w:rPr>
+              <w:t>“Serie Samsung Galaxy S22”</w:t>
             </w:r>
           </w:p>
         </w:tc>
@@ -6880,11 +6512,11 @@
               </w:rPr>
             </w:pPr>
             <w:r>
-              <w:object w:dxaOrig="4320" w:dyaOrig="2313" w14:anchorId="406B2742">
-                <v:shape id="_x0000_i1055" type="#_x0000_t75" style="width:3in;height:116.05pt" o:ole="">
+              <w:object w:dxaOrig="4320" w:dyaOrig="2309" w14:anchorId="4DEE8C08">
+                <v:shape id="_x0000_i1053" type="#_x0000_t75" style="width:3in;height:115.45pt" o:ole="">
                   <v:imagedata r:id="rId17" o:title=""/>
                 </v:shape>
-                <o:OLEObject Type="Embed" ProgID="PBrush" ShapeID="_x0000_i1055" DrawAspect="Content" ObjectID="_1739605525" r:id="rId18"/>
+                <o:OLEObject Type="Embed" ProgID="PBrush" ShapeID="_x0000_i1053" DrawAspect="Content" ObjectID="_1740048843" r:id="rId18"/>
               </w:object>
             </w:r>
           </w:p>
@@ -7151,47 +6783,13 @@
               </w:rPr>
               <w:t xml:space="preserve"> (</w:t>
             </w:r>
-            <w:proofErr w:type="spellStart"/>
-            <w:r>
-              <w:rPr>
-                <w:sz w:val="22"/>
-                <w:szCs w:val="22"/>
-              </w:rPr>
-              <w:t>Js</w:t>
-            </w:r>
-            <w:proofErr w:type="spellEnd"/>
-            <w:r>
-              <w:rPr>
-                <w:sz w:val="22"/>
-                <w:szCs w:val="22"/>
-              </w:rPr>
-              <w:t xml:space="preserve">, </w:t>
-            </w:r>
-            <w:proofErr w:type="spellStart"/>
-            <w:r>
-              <w:rPr>
-                <w:sz w:val="22"/>
-                <w:szCs w:val="22"/>
-              </w:rPr>
-              <w:t>Html</w:t>
-            </w:r>
-            <w:proofErr w:type="spellEnd"/>
-            <w:r>
-              <w:rPr>
-                <w:sz w:val="22"/>
-                <w:szCs w:val="22"/>
-              </w:rPr>
-              <w:t xml:space="preserve">, </w:t>
-            </w:r>
-            <w:proofErr w:type="spellStart"/>
-            <w:r>
-              <w:rPr>
-                <w:sz w:val="22"/>
-                <w:szCs w:val="22"/>
-              </w:rPr>
-              <w:t>Css</w:t>
-            </w:r>
-            <w:proofErr w:type="spellEnd"/>
+            <w:r>
+              <w:rPr>
+                <w:sz w:val="22"/>
+                <w:szCs w:val="22"/>
+              </w:rPr>
+              <w:t>Js, Html, Css</w:t>
+            </w:r>
             <w:r>
               <w:rPr>
                 <w:sz w:val="22"/>
@@ -7839,11 +7437,11 @@
               </w:rPr>
             </w:pPr>
             <w:r>
-              <w:object w:dxaOrig="4320" w:dyaOrig="2310" w14:anchorId="499F8650">
-                <v:shape id="_x0000_i1059" type="#_x0000_t75" style="width:3in;height:115pt" o:ole="">
+              <w:object w:dxaOrig="4320" w:dyaOrig="2224" w14:anchorId="107D04C5">
+                <v:shape id="_x0000_i1056" type="#_x0000_t75" style="width:3in;height:111.7pt" o:ole="">
                   <v:imagedata r:id="rId19" o:title=""/>
                 </v:shape>
-                <o:OLEObject Type="Embed" ProgID="PBrush" ShapeID="_x0000_i1059" DrawAspect="Content" ObjectID="_1739605526" r:id="rId20"/>
+                <o:OLEObject Type="Embed" ProgID="PBrush" ShapeID="_x0000_i1056" DrawAspect="Content" ObjectID="_1740048844" r:id="rId20"/>
               </w:object>
             </w:r>
           </w:p>
@@ -8110,47 +7708,13 @@
               </w:rPr>
               <w:t xml:space="preserve"> (</w:t>
             </w:r>
-            <w:proofErr w:type="spellStart"/>
-            <w:r>
-              <w:rPr>
-                <w:sz w:val="22"/>
-                <w:szCs w:val="22"/>
-              </w:rPr>
-              <w:t>Js</w:t>
-            </w:r>
-            <w:proofErr w:type="spellEnd"/>
-            <w:r>
-              <w:rPr>
-                <w:sz w:val="22"/>
-                <w:szCs w:val="22"/>
-              </w:rPr>
-              <w:t xml:space="preserve">, </w:t>
-            </w:r>
-            <w:proofErr w:type="spellStart"/>
-            <w:r>
-              <w:rPr>
-                <w:sz w:val="22"/>
-                <w:szCs w:val="22"/>
-              </w:rPr>
-              <w:t>Html</w:t>
-            </w:r>
-            <w:proofErr w:type="spellEnd"/>
-            <w:r>
-              <w:rPr>
-                <w:sz w:val="22"/>
-                <w:szCs w:val="22"/>
-              </w:rPr>
-              <w:t xml:space="preserve">, </w:t>
-            </w:r>
-            <w:proofErr w:type="spellStart"/>
-            <w:r>
-              <w:rPr>
-                <w:sz w:val="22"/>
-                <w:szCs w:val="22"/>
-              </w:rPr>
-              <w:t>Css</w:t>
-            </w:r>
-            <w:proofErr w:type="spellEnd"/>
+            <w:r>
+              <w:rPr>
+                <w:sz w:val="22"/>
+                <w:szCs w:val="22"/>
+              </w:rPr>
+              <w:t>Js, Html, Css</w:t>
+            </w:r>
             <w:r>
               <w:rPr>
                 <w:sz w:val="22"/>
@@ -8798,11 +8362,11 @@
               </w:rPr>
             </w:pPr>
             <w:r>
-              <w:object w:dxaOrig="4320" w:dyaOrig="2301" w14:anchorId="69137C44">
-                <v:shape id="_x0000_i1063" type="#_x0000_t75" style="width:3in;height:115pt" o:ole="">
+              <w:object w:dxaOrig="4320" w:dyaOrig="2278" w14:anchorId="07B7776A">
+                <v:shape id="_x0000_i1059" type="#_x0000_t75" style="width:3in;height:114.2pt" o:ole="">
                   <v:imagedata r:id="rId21" o:title=""/>
                 </v:shape>
-                <o:OLEObject Type="Embed" ProgID="PBrush" ShapeID="_x0000_i1063" DrawAspect="Content" ObjectID="_1739605527" r:id="rId22"/>
+                <o:OLEObject Type="Embed" ProgID="PBrush" ShapeID="_x0000_i1059" DrawAspect="Content" ObjectID="_1740048845" r:id="rId22"/>
               </w:object>
             </w:r>
           </w:p>
@@ -11714,6 +11278,7 @@
   <w:style w:type="character" w:default="1" w:styleId="Fuentedeprrafopredeter">
     <w:name w:val="Default Paragraph Font"/>
     <w:uiPriority w:val="1"/>
+    <w:semiHidden/>
     <w:unhideWhenUsed/>
   </w:style>
   <w:style w:type="table" w:default="1" w:styleId="Tablanormal">
